--- a/docs/posts/WhyHRMightNotReinvent/NotReinvent.docx
+++ b/docs/posts/WhyHRMightNotReinvent/NotReinvent.docx
@@ -118,7 +118,102 @@
         </w:p>
       </w:sdtContent>
     </w:sdt>
-    <w:bookmarkStart w:id="23" w:name="introduction"/>
+    <w:tbl>
+      <w:tblPr>
+        <w:tblStyle w:val="Table"/>
+        <w:tblLook w:firstRow="0" w:lastRow="0" w:firstColumn="0" w:lastColumn="0" w:noHBand="0" w:noVBand="0" w:val="0000"/>
+        <w:tblBorders>
+          <w:left w:val="single" w:sz="24" w:space="0" w:color="0758E5"/>
+        </w:tblBorders>
+        <w:tblCellMar>
+          <w:left w:w="0" w:type="dxa"/>
+          <w:right w:w="0" w:type="dxa"/>
+        </w:tblCellMar>
+        <w:tblInd w:w="164" w:type="dxa"/>
+      </w:tblPr>
+      <w:tr>
+        <w:trPr>
+          <w:cantSplit/>
+        </w:trPr>
+        <w:tc>
+          <w:tcPr>
+            <w:tcMar>
+              <w:left w:w="144" w:type="dxa"/>
+              <w:right w:w="144" w:type="dxa"/>
+            </w:tcMar>
+          </w:tcPr>
+          <w:p>
+            <w:pPr>
+              <w:pStyle w:val="FirstParagraph"/>
+            </w:pPr>
+            <w:pPr>
+              <w:spacing w:before="0" w:after="8"/>
+              <w:jc w:val="center"/>
+            </w:pPr>
+            <w:r>
+              <w:drawing>
+                <wp:inline>
+                  <wp:extent cx="152400" cy="152400"/>
+                  <wp:effectExtent b="0" l="0" r="0" t="0"/>
+                  <wp:docPr descr="" title="" id="21" name="Picture"/>
+                  <a:graphic>
+                    <a:graphicData uri="http://schemas.openxmlformats.org/drawingml/2006/picture">
+                      <pic:pic>
+                        <pic:nvPicPr>
+                          <pic:cNvPr descr="/Applications/quarto/share/formats/docx/note.png" id="22" name="Picture"/>
+                          <pic:cNvPicPr>
+                            <a:picLocks noChangeArrowheads="1" noChangeAspect="1"/>
+                          </pic:cNvPicPr>
+                        </pic:nvPicPr>
+                        <pic:blipFill>
+                          <a:blip r:embed="rId20"/>
+                          <a:stretch>
+                            <a:fillRect/>
+                          </a:stretch>
+                        </pic:blipFill>
+                        <pic:spPr bwMode="auto">
+                          <a:xfrm>
+                            <a:off x="0" y="0"/>
+                            <a:ext cx="152400" cy="152400"/>
+                          </a:xfrm>
+                          <a:prstGeom prst="rect">
+                            <a:avLst/>
+                          </a:prstGeom>
+                          <a:noFill/>
+                          <a:ln w="9525">
+                            <a:noFill/>
+                            <a:headEnd/>
+                            <a:tailEnd/>
+                          </a:ln>
+                        </pic:spPr>
+                      </pic:pic>
+                    </a:graphicData>
+                  </a:graphic>
+                </wp:inline>
+              </w:drawing>
+            </w:r>
+          </w:p>
+        </w:tc>
+        <w:tc>
+          <w:p>
+            <w:pPr>
+              <w:pStyle w:val="BodyText"/>
+            </w:pPr>
+            <w:pPr>
+              <w:spacing w:before="16" w:after="64"/>
+            </w:pPr>
+            <w:r>
+              <w:rPr>
+                <w:bCs/>
+                <w:b/>
+              </w:rPr>
+              <w:t xml:space="preserve">TL;DR; Traditional HR practices emanate predominantly from a MBO/MBR organization paradigm, not a continuous improvement paradigm. True reinvention will require the latter.</w:t>
+            </w:r>
+          </w:p>
+        </w:tc>
+      </w:tr>
+    </w:tbl>
+    <w:bookmarkStart w:id="26" w:name="introduction"/>
     <w:p>
       <w:pPr>
         <w:pStyle w:val="Heading2"/>
@@ -139,7 +234,7 @@
       <w:pPr>
         <w:pStyle w:val="BodyText"/>
       </w:pPr>
-      <w:hyperlink r:id="rId20">
+      <w:hyperlink r:id="rId23">
         <w:r>
           <w:rPr>
             <w:rStyle w:val="Hyperlink"/>
@@ -172,7 +267,7 @@
       <w:pPr>
         <w:pStyle w:val="BodyText"/>
       </w:pPr>
-      <w:hyperlink r:id="rId21">
+      <w:hyperlink r:id="rId24">
         <w:r>
           <w:rPr>
             <w:rStyle w:val="Hyperlink"/>
@@ -229,7 +324,7 @@
       <w:pPr>
         <w:pStyle w:val="BodyText"/>
       </w:pPr>
-      <w:hyperlink r:id="rId22">
+      <w:hyperlink r:id="rId25">
         <w:r>
           <w:rPr>
             <w:rStyle w:val="Hyperlink"/>
@@ -254,8 +349,8 @@
         <w:t xml:space="preserve">In the rest of this blog article, I would like to explain why I think this will be the case.</w:t>
       </w:r>
     </w:p>
-    <w:bookmarkEnd w:id="23"/>
-    <w:bookmarkStart w:id="24" w:name="the-argument-in-summary"/>
+    <w:bookmarkEnd w:id="26"/>
+    <w:bookmarkStart w:id="27" w:name="the-argument-in-summary"/>
     <w:p>
       <w:pPr>
         <w:pStyle w:val="Heading2"/>
@@ -363,8 +458,8 @@
         <w:t xml:space="preserve">To help understand the logic behind this argument, I would like to start with the bottom bullet point first and work my way up</w:t>
       </w:r>
     </w:p>
-    <w:bookmarkEnd w:id="24"/>
-    <w:bookmarkStart w:id="25" w:name="X11a3e4b9bfd6f45beb83c470a244aa19033b174"/>
+    <w:bookmarkEnd w:id="27"/>
+    <w:bookmarkStart w:id="28" w:name="X11a3e4b9bfd6f45beb83c470a244aa19033b174"/>
     <w:p>
       <w:pPr>
         <w:pStyle w:val="Heading2"/>
@@ -480,8 +575,8 @@
         <w:t xml:space="preserve">may end up being possible. To understand this, I would like to first identify some of the differences between the MBO/MBR and QI models of management. Then I would like to share how that impacts what our HR practices look like. Finally, I would like to show how that might impact the ability to reinvent ourselves as HR.</w:t>
       </w:r>
     </w:p>
-    <w:bookmarkEnd w:id="25"/>
-    <w:bookmarkStart w:id="26" w:name="what-is-at-the-heart-of-mbrmbo"/>
+    <w:bookmarkEnd w:id="28"/>
+    <w:bookmarkStart w:id="29" w:name="what-is-at-the-heart-of-mbrmbo"/>
     <w:p>
       <w:pPr>
         <w:pStyle w:val="Heading2"/>
@@ -490,8 +585,8 @@
         <w:t xml:space="preserve">What is at the heart of MBR/MBO?</w:t>
       </w:r>
     </w:p>
-    <w:bookmarkEnd w:id="26"/>
-    <w:bookmarkStart w:id="28" w:name="section"/>
+    <w:bookmarkEnd w:id="29"/>
+    <w:bookmarkStart w:id="31" w:name="section"/>
     <w:p>
       <w:pPr>
         <w:pStyle w:val="Heading2"/>
@@ -521,7 +616,7 @@
       <w:pPr>
         <w:pStyle w:val="BodyText"/>
       </w:pPr>
-      <w:hyperlink r:id="rId27">
+      <w:hyperlink r:id="rId30">
         <w:r>
           <w:rPr>
             <w:rStyle w:val="Hyperlink"/>
@@ -751,8 +846,8 @@
         <w:t xml:space="preserve">after the organization knows how it performed overall.</w:t>
       </w:r>
     </w:p>
-    <w:bookmarkEnd w:id="28"/>
-    <w:bookmarkStart w:id="29" w:name="X4783b9222e414e28c76937fe3d1068a00921713"/>
+    <w:bookmarkEnd w:id="31"/>
+    <w:bookmarkStart w:id="32" w:name="X4783b9222e414e28c76937fe3d1068a00921713"/>
     <w:p>
       <w:pPr>
         <w:pStyle w:val="Heading2"/>
@@ -915,8 +1010,8 @@
         <w:t xml:space="preserve">In fact it’s often variation in the measures that helps us understand the interrelationships. Having said that, it is understood that minimization of variability in our products and services provided, the processes and inputs generally leads to higher quality.</w:t>
       </w:r>
     </w:p>
-    <w:bookmarkEnd w:id="29"/>
-    <w:bookmarkStart w:id="30" w:name="X5b7763b69cee84ae98741da84b80c5dbb8bdd08"/>
+    <w:bookmarkEnd w:id="32"/>
+    <w:bookmarkStart w:id="33" w:name="X5b7763b69cee84ae98741da84b80c5dbb8bdd08"/>
     <w:p>
       <w:pPr>
         <w:pStyle w:val="Heading2"/>
@@ -1424,8 +1519,8 @@
         <w:t xml:space="preserve">Rewards- in a quality improvement model of management will be based far more on quality improvement of the products and services and market share, often with the entire team receiving whatever the rewards are because ( as mentioned earlier) 85% of the performance of any system is based on the design of the system and process itself. In the quality improvement world, there is no room for bell curves, subjective ratings, forced ranking</w:t>
       </w:r>
     </w:p>
-    <w:bookmarkEnd w:id="30"/>
-    <w:bookmarkStart w:id="31" w:name="X9cfc7ac5b569a85a97f0906052728c482b0936e"/>
+    <w:bookmarkEnd w:id="33"/>
+    <w:bookmarkStart w:id="34" w:name="X9cfc7ac5b569a85a97f0906052728c482b0936e"/>
     <w:p>
       <w:pPr>
         <w:pStyle w:val="Heading2"/>
@@ -1751,8 +1846,8 @@
         <w:t xml:space="preserve">Our HR practices do impact our HR systems and vice versa and our ability to be data driven.</w:t>
       </w:r>
     </w:p>
-    <w:bookmarkEnd w:id="31"/>
-    <w:bookmarkStart w:id="32" w:name="conclusion"/>
+    <w:bookmarkEnd w:id="34"/>
+    <w:bookmarkStart w:id="37" w:name="conclusion"/>
     <w:p>
       <w:pPr>
         <w:pStyle w:val="Heading2"/>
@@ -1858,7 +1953,142 @@
         <w:t xml:space="preserve">Can they give their HR group the permission to reinvent itself? Is HR willing to reinvent itself? IS HR willing to become far more analytic and data driven? The challenges here are significant for HR, but necessary. What do you think?</w:t>
       </w:r>
     </w:p>
-    <w:bookmarkEnd w:id="32"/>
+    <w:tbl>
+      <w:tblPr>
+        <w:tblStyle w:val="Table"/>
+        <w:tblLook w:firstRow="0" w:lastRow="0" w:firstColumn="0" w:lastColumn="0" w:noHBand="0" w:noVBand="0" w:val="0000"/>
+        <w:tblBorders>
+          <w:left w:val="single" w:sz="24" w:space="0" w:color="0758E5"/>
+        </w:tblBorders>
+        <w:tblCellMar>
+          <w:left w:w="0" w:type="dxa"/>
+          <w:right w:w="0" w:type="dxa"/>
+        </w:tblCellMar>
+        <w:tblInd w:w="164" w:type="dxa"/>
+      </w:tblPr>
+      <w:tr>
+        <w:trPr>
+          <w:cantSplit/>
+        </w:trPr>
+        <w:tc>
+          <w:tcPr>
+            <w:tcMar>
+              <w:left w:w="144" w:type="dxa"/>
+              <w:right w:w="144" w:type="dxa"/>
+            </w:tcMar>
+          </w:tcPr>
+          <w:p>
+            <w:pPr>
+              <w:pStyle w:val="BodyText"/>
+            </w:pPr>
+            <w:pPr>
+              <w:spacing w:before="0" w:after="8"/>
+              <w:jc w:val="center"/>
+            </w:pPr>
+            <w:r>
+              <w:drawing>
+                <wp:inline>
+                  <wp:extent cx="152400" cy="152400"/>
+                  <wp:effectExtent b="0" l="0" r="0" t="0"/>
+                  <wp:docPr descr="" title="" id="35" name="Picture"/>
+                  <a:graphic>
+                    <a:graphicData uri="http://schemas.openxmlformats.org/drawingml/2006/picture">
+                      <pic:pic>
+                        <pic:nvPicPr>
+                          <pic:cNvPr descr="/Applications/quarto/share/formats/docx/note.png" id="36" name="Picture"/>
+                          <pic:cNvPicPr>
+                            <a:picLocks noChangeArrowheads="1" noChangeAspect="1"/>
+                          </pic:cNvPicPr>
+                        </pic:nvPicPr>
+                        <pic:blipFill>
+                          <a:blip r:embed="rId20"/>
+                          <a:stretch>
+                            <a:fillRect/>
+                          </a:stretch>
+                        </pic:blipFill>
+                        <pic:spPr bwMode="auto">
+                          <a:xfrm>
+                            <a:off x="0" y="0"/>
+                            <a:ext cx="152400" cy="152400"/>
+                          </a:xfrm>
+                          <a:prstGeom prst="rect">
+                            <a:avLst/>
+                          </a:prstGeom>
+                          <a:noFill/>
+                          <a:ln w="9525">
+                            <a:noFill/>
+                            <a:headEnd/>
+                            <a:tailEnd/>
+                          </a:ln>
+                        </pic:spPr>
+                      </pic:pic>
+                    </a:graphicData>
+                  </a:graphic>
+                </wp:inline>
+              </w:drawing>
+            </w:r>
+          </w:p>
+        </w:tc>
+        <w:tc>
+          <w:p>
+            <w:pPr>
+              <w:pStyle w:val="BodyText"/>
+            </w:pPr>
+            <w:pPr>
+              <w:spacing w:before="16"/>
+            </w:pPr>
+            <w:r>
+              <w:t xml:space="preserve">About Lyndon Sundmark, MBA</w:t>
+            </w:r>
+          </w:p>
+          <w:p>
+            <w:pPr>
+              <w:pStyle w:val="BodyText"/>
+            </w:pPr>
+            <w:pPr>
+              <w:spacing w:after="16"/>
+            </w:pPr>
+            <w:r>
+              <w:t xml:space="preserve">Lyndon is a retired HR Professional with over 40 years experience of applying a</w:t>
+            </w:r>
+            <w:r>
+              <w:t xml:space="preserve"> </w:t>
+            </w:r>
+            <w:r>
+              <w:t xml:space="preserve">‘</w:t>
+            </w:r>
+            <w:r>
+              <w:t xml:space="preserve">data-driven</w:t>
+            </w:r>
+            <w:r>
+              <w:t xml:space="preserve">’</w:t>
+            </w:r>
+            <w:r>
+              <w:t xml:space="preserve">,</w:t>
+            </w:r>
+            <w:r>
+              <w:t xml:space="preserve"> </w:t>
+            </w:r>
+            <w:r>
+              <w:t xml:space="preserve">‘</w:t>
+            </w:r>
+            <w:r>
+              <w:t xml:space="preserve">evidence based</w:t>
+            </w:r>
+            <w:r>
+              <w:t xml:space="preserve">’</w:t>
+            </w:r>
+            <w:r>
+              <w:t xml:space="preserve"> </w:t>
+            </w:r>
+            <w:r>
+              <w:t xml:space="preserve">mindset to HR practices in organizations in a variety of roles and industries.</w:t>
+            </w:r>
+          </w:p>
+        </w:tc>
+      </w:tr>
+    </w:tbl>
+    <w:bookmarkEnd w:id="37"/>
     <w:sectPr/>
   </w:body>
 </w:document>
